--- a/编译技术实验/4-SIMPLE编译器扩展/实验报告.docx
+++ b/编译技术实验/4-SIMPLE编译器扩展/实验报告.docx
@@ -526,8 +526,18 @@
           <w:kern w:val="2"/>
           <w:lang w:val="pt-BR"/>
         </w:rPr>
-        <w:t>为真执行</w:t>
-      </w:r>
+        <w:t>为</w:t>
+      </w:r>
+      <w:proofErr w:type="gramStart"/>
+      <w:r>
+        <w:rPr>
+          <w:rFonts w:ascii="Times New Roman" w:hAnsi="Times New Roman" w:cs="Times New Roman"/>
+          <w:kern w:val="2"/>
+          <w:lang w:val="pt-BR"/>
+        </w:rPr>
+        <w:t>真执行</w:t>
+      </w:r>
+      <w:proofErr w:type="gramEnd"/>
       <w:r>
         <w:rPr>
           <w:rFonts w:ascii="Times New Roman" w:hAnsi="Times New Roman" w:cs="Times New Roman"/>
@@ -895,17 +905,27 @@
         <w:spacing w:line="360" w:lineRule="auto"/>
         <w:ind w:firstLineChars="200" w:firstLine="480"/>
       </w:pPr>
-      <w:r>
-        <w:t>expr→expr + term | term</w:t>
-      </w:r>
-    </w:p>
-    <w:p>
-      <w:pPr>
-        <w:spacing w:line="360" w:lineRule="auto"/>
-        <w:ind w:firstLineChars="200" w:firstLine="480"/>
-      </w:pPr>
-      <w:r>
-        <w:t>term→term * factor | factor</w:t>
+      <w:proofErr w:type="spellStart"/>
+      <w:r>
+        <w:t>expr→expr</w:t>
+      </w:r>
+      <w:proofErr w:type="spellEnd"/>
+      <w:r>
+        <w:t xml:space="preserve"> + term | term</w:t>
+      </w:r>
+    </w:p>
+    <w:p>
+      <w:pPr>
+        <w:spacing w:line="360" w:lineRule="auto"/>
+        <w:ind w:firstLineChars="200" w:firstLine="480"/>
+      </w:pPr>
+      <w:proofErr w:type="spellStart"/>
+      <w:r>
+        <w:t>term→term</w:t>
+      </w:r>
+      <w:proofErr w:type="spellEnd"/>
+      <w:r>
+        <w:t xml:space="preserve"> * factor | factor</w:t>
       </w:r>
     </w:p>
     <w:p>
@@ -937,8 +957,13 @@
         <w:spacing w:line="360" w:lineRule="auto"/>
         <w:ind w:firstLineChars="200" w:firstLine="480"/>
       </w:pPr>
-      <w:r>
-        <w:t xml:space="preserve">expr→expr – </w:t>
+      <w:proofErr w:type="spellStart"/>
+      <w:r>
+        <w:t>expr→expr</w:t>
+      </w:r>
+      <w:proofErr w:type="spellEnd"/>
+      <w:r>
+        <w:t xml:space="preserve"> – </w:t>
       </w:r>
       <w:r>
         <w:t>term</w:t>
@@ -949,8 +974,13 @@
         <w:spacing w:line="360" w:lineRule="auto"/>
         <w:ind w:firstLineChars="200" w:firstLine="480"/>
       </w:pPr>
-      <w:r>
-        <w:t>term→term / factor</w:t>
+      <w:proofErr w:type="spellStart"/>
+      <w:r>
+        <w:t>term→term</w:t>
+      </w:r>
+      <w:proofErr w:type="spellEnd"/>
+      <w:r>
+        <w:t xml:space="preserve"> / factor</w:t>
       </w:r>
     </w:p>
     <w:p>
@@ -961,9 +991,11 @@
       <w:r>
         <w:t>为了完成这两项功能，需要在单字符的符号表</w:t>
       </w:r>
+      <w:proofErr w:type="spellStart"/>
       <w:r>
         <w:t>skind</w:t>
       </w:r>
+      <w:proofErr w:type="spellEnd"/>
       <w:r>
         <w:t>中添加减号</w:t>
       </w:r>
@@ -994,14 +1026,21 @@
       <w:r>
         <w:t>是否为减号即</w:t>
       </w:r>
+      <w:proofErr w:type="spellStart"/>
       <w:r>
         <w:t>subtoken</w:t>
       </w:r>
+      <w:proofErr w:type="spellEnd"/>
       <w:r>
         <w:t>，若是，则要使用</w:t>
       </w:r>
-      <w:r>
-        <w:t>gettoken()</w:t>
+      <w:proofErr w:type="spellStart"/>
+      <w:r>
+        <w:t>gettoken</w:t>
+      </w:r>
+      <w:proofErr w:type="spellEnd"/>
+      <w:r>
+        <w:t>()</w:t>
       </w:r>
       <w:r>
         <w:t>获取下一个</w:t>
@@ -1018,8 +1057,13 @@
       <w:r>
         <w:t>语法，一直循环，直到通过</w:t>
       </w:r>
-      <w:r>
-        <w:t>gettoken()</w:t>
+      <w:proofErr w:type="spellStart"/>
+      <w:r>
+        <w:t>gettoken</w:t>
+      </w:r>
+      <w:proofErr w:type="spellEnd"/>
+      <w:r>
+        <w:t>()</w:t>
       </w:r>
       <w:r>
         <w:t>的</w:t>
@@ -1030,9 +1074,11 @@
       <w:r>
         <w:t>的类型不再是</w:t>
       </w:r>
+      <w:proofErr w:type="spellStart"/>
       <w:r>
         <w:t>subtoken</w:t>
       </w:r>
+      <w:proofErr w:type="spellEnd"/>
       <w:r>
         <w:t>。</w:t>
       </w:r>
@@ -1060,14 +1106,21 @@
       <w:r>
         <w:t>是否为除号即</w:t>
       </w:r>
+      <w:proofErr w:type="spellStart"/>
       <w:r>
         <w:t>divtoken</w:t>
       </w:r>
+      <w:proofErr w:type="spellEnd"/>
       <w:r>
         <w:t>，若是，则要使用</w:t>
       </w:r>
-      <w:r>
-        <w:t>gettoken()</w:t>
+      <w:proofErr w:type="spellStart"/>
+      <w:r>
+        <w:t>gettoken</w:t>
+      </w:r>
+      <w:proofErr w:type="spellEnd"/>
+      <w:r>
+        <w:t>()</w:t>
       </w:r>
       <w:r>
         <w:t>获取下一个</w:t>
@@ -1088,11 +1141,21 @@
         <w:t>token</w:t>
       </w:r>
       <w:r>
-        <w:t>的两类型不再是</w:t>
-      </w:r>
+        <w:t>的</w:t>
+      </w:r>
+      <w:proofErr w:type="gramStart"/>
+      <w:r>
+        <w:t>两类型</w:t>
+      </w:r>
+      <w:proofErr w:type="gramEnd"/>
+      <w:r>
+        <w:t>不再是</w:t>
+      </w:r>
+      <w:proofErr w:type="spellStart"/>
       <w:r>
         <w:t>divtoken</w:t>
       </w:r>
+      <w:proofErr w:type="spellEnd"/>
       <w:r>
         <w:t>。</w:t>
       </w:r>
@@ -1606,7 +1669,28 @@
         <w:jc w:val="left"/>
       </w:pPr>
       <w:r>
-        <w:t>int WHILEstmt(int lev, int *tx, int *off)</w:t>
+        <w:t xml:space="preserve">int </w:t>
+      </w:r>
+      <w:proofErr w:type="spellStart"/>
+      <w:proofErr w:type="gramStart"/>
+      <w:r>
+        <w:t>WHILEstmt</w:t>
+      </w:r>
+      <w:proofErr w:type="spellEnd"/>
+      <w:r>
+        <w:t>(</w:t>
+      </w:r>
+      <w:proofErr w:type="gramEnd"/>
+      <w:r>
+        <w:t>int lev, int *</w:t>
+      </w:r>
+      <w:proofErr w:type="spellStart"/>
+      <w:r>
+        <w:t>tx</w:t>
+      </w:r>
+      <w:proofErr w:type="spellEnd"/>
+      <w:r>
+        <w:t>, int *off)</w:t>
       </w:r>
     </w:p>
     <w:p>
@@ -1618,8 +1702,13 @@
       <w:r>
         <w:t>在函数中，使用</w:t>
       </w:r>
-      <w:r>
-        <w:t>gettoken()</w:t>
+      <w:proofErr w:type="spellStart"/>
+      <w:r>
+        <w:t>gettoken</w:t>
+      </w:r>
+      <w:proofErr w:type="spellEnd"/>
+      <w:r>
+        <w:t>()</w:t>
       </w:r>
       <w:r>
         <w:t>获取一个新的</w:t>
@@ -1630,9 +1719,11 @@
       <w:r>
         <w:t>，随后进入</w:t>
       </w:r>
+      <w:proofErr w:type="spellStart"/>
       <w:r>
         <w:t>bexpr</w:t>
       </w:r>
+      <w:proofErr w:type="spellEnd"/>
       <w:r>
         <w:t>的语法分析程序，并返回</w:t>
       </w:r>
@@ -1643,8 +1734,21 @@
         <w:t>while</w:t>
       </w:r>
       <w:r>
-        <w:t>的条件语句的值必须为布尔类型，即值为</w:t>
-      </w:r>
+        <w:t>的条件语句的</w:t>
+      </w:r>
+      <w:proofErr w:type="gramStart"/>
+      <w:r>
+        <w:t>值必须</w:t>
+      </w:r>
+      <w:proofErr w:type="gramEnd"/>
+      <w:r>
+        <w:t>为布尔类型，</w:t>
+      </w:r>
+      <w:proofErr w:type="gramStart"/>
+      <w:r>
+        <w:t>即值为</w:t>
+      </w:r>
+      <w:proofErr w:type="gramEnd"/>
       <w:r>
         <w:t>true</w:t>
       </w:r>
@@ -1679,9 +1783,11 @@
       <w:r>
         <w:t>分析过</w:t>
       </w:r>
+      <w:proofErr w:type="spellStart"/>
       <w:r>
         <w:t>bexpr</w:t>
       </w:r>
+      <w:proofErr w:type="spellEnd"/>
       <w:r>
         <w:t>后，</w:t>
       </w:r>
@@ -1758,9 +1864,11 @@
       <w:r>
         <w:t>继续对</w:t>
       </w:r>
+      <w:proofErr w:type="spellStart"/>
       <w:r>
         <w:t>stmt</w:t>
       </w:r>
+      <w:proofErr w:type="spellEnd"/>
       <w:r>
         <w:t>进行分析。</w:t>
       </w:r>
@@ -2488,7 +2596,6 @@
         <w:ind w:firstLineChars="200" w:firstLine="480"/>
         <w:jc w:val="left"/>
         <w:rPr>
-          <w:rFonts w:hint="eastAsia"/>
           <w:lang w:val="pt-BR"/>
         </w:rPr>
       </w:pPr>
@@ -3005,7 +3112,23 @@
           <w:rFonts w:hint="eastAsia"/>
           <w:lang w:val="pt-BR"/>
         </w:rPr>
-        <w:t>进行保护，即将其压入栈中。</w:t>
+        <w:t>进行保护，即将其压入</w:t>
+      </w:r>
+      <w:proofErr w:type="gramStart"/>
+      <w:r>
+        <w:rPr>
+          <w:rFonts w:hint="eastAsia"/>
+          <w:lang w:val="pt-BR"/>
+        </w:rPr>
+        <w:t>栈</w:t>
+      </w:r>
+      <w:proofErr w:type="gramEnd"/>
+      <w:r>
+        <w:rPr>
+          <w:rFonts w:hint="eastAsia"/>
+          <w:lang w:val="pt-BR"/>
+        </w:rPr>
+        <w:t>中。</w:t>
       </w:r>
     </w:p>
     <w:p>
@@ -3058,24 +3181,52 @@
       <w:pPr>
         <w:ind w:firstLineChars="200" w:firstLine="480"/>
       </w:pPr>
-      <w:r>
-        <w:t>main()</w:t>
-      </w:r>
-    </w:p>
-    <w:p>
-      <w:pPr>
-        <w:ind w:firstLineChars="200" w:firstLine="480"/>
-      </w:pPr>
-      <w:r>
-        <w:t>{  int a,b;</w:t>
-      </w:r>
-    </w:p>
-    <w:p>
-      <w:pPr>
-        <w:ind w:firstLineChars="200" w:firstLine="480"/>
-      </w:pPr>
-      <w:r>
-        <w:t xml:space="preserve">   read(a,b);</w:t>
+      <w:proofErr w:type="gramStart"/>
+      <w:r>
+        <w:t>main(</w:t>
+      </w:r>
+      <w:proofErr w:type="gramEnd"/>
+      <w:r>
+        <w:t>)</w:t>
+      </w:r>
+    </w:p>
+    <w:p>
+      <w:pPr>
+        <w:ind w:firstLineChars="200" w:firstLine="480"/>
+      </w:pPr>
+      <w:proofErr w:type="gramStart"/>
+      <w:r>
+        <w:t>{  int</w:t>
+      </w:r>
+      <w:proofErr w:type="gramEnd"/>
+      <w:r>
+        <w:t xml:space="preserve"> </w:t>
+      </w:r>
+      <w:proofErr w:type="spellStart"/>
+      <w:r>
+        <w:t>a,b</w:t>
+      </w:r>
+      <w:proofErr w:type="spellEnd"/>
+      <w:r>
+        <w:t>;</w:t>
+      </w:r>
+    </w:p>
+    <w:p>
+      <w:pPr>
+        <w:ind w:firstLineChars="200" w:firstLine="480"/>
+      </w:pPr>
+      <w:r>
+        <w:t xml:space="preserve">   read(</w:t>
+      </w:r>
+      <w:proofErr w:type="spellStart"/>
+      <w:proofErr w:type="gramStart"/>
+      <w:r>
+        <w:t>a,b</w:t>
+      </w:r>
+      <w:proofErr w:type="spellEnd"/>
+      <w:proofErr w:type="gramEnd"/>
+      <w:r>
+        <w:t>);</w:t>
       </w:r>
     </w:p>
     <w:p>
@@ -3099,7 +3250,17 @@
         <w:ind w:firstLineChars="200" w:firstLine="480"/>
       </w:pPr>
       <w:r>
-        <w:t xml:space="preserve">      int x,y;</w:t>
+        <w:t xml:space="preserve">      int </w:t>
+      </w:r>
+      <w:proofErr w:type="spellStart"/>
+      <w:proofErr w:type="gramStart"/>
+      <w:r>
+        <w:t>x,y</w:t>
+      </w:r>
+      <w:proofErr w:type="spellEnd"/>
+      <w:proofErr w:type="gramEnd"/>
+      <w:r>
+        <w:t>;</w:t>
       </w:r>
     </w:p>
     <w:p>
@@ -3115,7 +3276,17 @@
         <w:ind w:firstLineChars="200" w:firstLine="480"/>
       </w:pPr>
       <w:r>
-        <w:t xml:space="preserve">      write(x,y);</w:t>
+        <w:t xml:space="preserve">      write(</w:t>
+      </w:r>
+      <w:proofErr w:type="spellStart"/>
+      <w:proofErr w:type="gramStart"/>
+      <w:r>
+        <w:t>x,y</w:t>
+      </w:r>
+      <w:proofErr w:type="spellEnd"/>
+      <w:proofErr w:type="gramEnd"/>
+      <w:r>
+        <w:t>);</w:t>
       </w:r>
     </w:p>
     <w:p>
@@ -3142,6 +3313,9 @@
         <w:t>}</w:t>
       </w:r>
       <w:r>
+        <w:rPr>
+          <w:noProof/>
+        </w:rPr>
         <w:drawing>
           <wp:inline distT="0" distB="0" distL="0" distR="0" wp14:anchorId="457AFC31" wp14:editId="176E4960">
             <wp:extent cx="5274310" cy="3378200"/>
@@ -3222,8 +3396,13 @@
         <w:spacing w:line="360" w:lineRule="auto"/>
         <w:ind w:firstLineChars="200" w:firstLine="480"/>
       </w:pPr>
-      <w:r>
-        <w:t>main()</w:t>
+      <w:proofErr w:type="gramStart"/>
+      <w:r>
+        <w:t>main(</w:t>
+      </w:r>
+      <w:proofErr w:type="gramEnd"/>
+      <w:r>
+        <w:t>)</w:t>
       </w:r>
     </w:p>
     <w:p>
@@ -3242,16 +3421,36 @@
       </w:pPr>
       <w:r>
         <w:lastRenderedPageBreak/>
-        <w:t xml:space="preserve">  int a,b;</w:t>
-      </w:r>
-    </w:p>
-    <w:p>
-      <w:pPr>
-        <w:spacing w:line="360" w:lineRule="auto"/>
-        <w:ind w:firstLineChars="200" w:firstLine="480"/>
-      </w:pPr>
-      <w:r>
-        <w:t xml:space="preserve">  read(a,b);</w:t>
+        <w:t xml:space="preserve">  int </w:t>
+      </w:r>
+      <w:proofErr w:type="spellStart"/>
+      <w:proofErr w:type="gramStart"/>
+      <w:r>
+        <w:t>a,b</w:t>
+      </w:r>
+      <w:proofErr w:type="spellEnd"/>
+      <w:proofErr w:type="gramEnd"/>
+      <w:r>
+        <w:t>;</w:t>
+      </w:r>
+    </w:p>
+    <w:p>
+      <w:pPr>
+        <w:spacing w:line="360" w:lineRule="auto"/>
+        <w:ind w:firstLineChars="200" w:firstLine="480"/>
+      </w:pPr>
+      <w:r>
+        <w:t xml:space="preserve">  read(</w:t>
+      </w:r>
+      <w:proofErr w:type="spellStart"/>
+      <w:proofErr w:type="gramStart"/>
+      <w:r>
+        <w:t>a,b</w:t>
+      </w:r>
+      <w:proofErr w:type="spellEnd"/>
+      <w:proofErr w:type="gramEnd"/>
+      <w:r>
+        <w:t>);</w:t>
       </w:r>
     </w:p>
     <w:p>
@@ -3269,16 +3468,34 @@
         <w:ind w:firstLineChars="200" w:firstLine="480"/>
       </w:pPr>
       <w:r>
-        <w:t xml:space="preserve">    while a&lt;b do a=a+1;</w:t>
-      </w:r>
-    </w:p>
-    <w:p>
-      <w:pPr>
-        <w:spacing w:line="360" w:lineRule="auto"/>
-        <w:ind w:firstLineChars="200" w:firstLine="480"/>
-      </w:pPr>
-      <w:r>
-        <w:t xml:space="preserve">    write(a,b);</w:t>
+        <w:t xml:space="preserve">    while a&lt;b </w:t>
+      </w:r>
+      <w:proofErr w:type="gramStart"/>
+      <w:r>
+        <w:t>do</w:t>
+      </w:r>
+      <w:proofErr w:type="gramEnd"/>
+      <w:r>
+        <w:t xml:space="preserve"> a=a+1;</w:t>
+      </w:r>
+    </w:p>
+    <w:p>
+      <w:pPr>
+        <w:spacing w:line="360" w:lineRule="auto"/>
+        <w:ind w:firstLineChars="200" w:firstLine="480"/>
+      </w:pPr>
+      <w:r>
+        <w:t xml:space="preserve">    write(</w:t>
+      </w:r>
+      <w:proofErr w:type="spellStart"/>
+      <w:proofErr w:type="gramStart"/>
+      <w:r>
+        <w:t>a,b</w:t>
+      </w:r>
+      <w:proofErr w:type="spellEnd"/>
+      <w:proofErr w:type="gramEnd"/>
+      <w:r>
+        <w:t>);</w:t>
       </w:r>
     </w:p>
     <w:p>
@@ -3312,9 +3529,6 @@
       <w:pPr>
         <w:spacing w:line="360" w:lineRule="auto"/>
         <w:ind w:firstLineChars="200" w:firstLine="480"/>
-        <w:rPr>
-          <w:rFonts w:hint="eastAsia"/>
-        </w:rPr>
       </w:pPr>
       <w:r>
         <w:rPr>
@@ -3399,11 +3613,11 @@
       <w:pPr>
         <w:spacing w:line="360" w:lineRule="auto"/>
         <w:ind w:firstLineChars="200" w:firstLine="480"/>
-        <w:rPr>
-          <w:rFonts w:hint="eastAsia"/>
-        </w:rPr>
-      </w:pPr>
-      <w:r>
+      </w:pPr>
+      <w:r>
+        <w:rPr>
+          <w:noProof/>
+        </w:rPr>
         <w:drawing>
           <wp:inline distT="0" distB="0" distL="0" distR="0" wp14:anchorId="743D07BD" wp14:editId="03F33E0C">
             <wp:extent cx="5274310" cy="3352800"/>
@@ -3484,8 +3698,13 @@
         <w:spacing w:line="360" w:lineRule="auto"/>
         <w:ind w:firstLineChars="200" w:firstLine="480"/>
       </w:pPr>
-      <w:r>
-        <w:t>{  int x[1:3];</w:t>
+      <w:proofErr w:type="gramStart"/>
+      <w:r>
+        <w:t>{  int</w:t>
+      </w:r>
+      <w:proofErr w:type="gramEnd"/>
+      <w:r>
+        <w:t xml:space="preserve"> x[1:3];</w:t>
       </w:r>
     </w:p>
     <w:p>
@@ -3503,25 +3722,38 @@
         <w:ind w:firstLineChars="200" w:firstLine="480"/>
       </w:pPr>
       <w:r>
-        <w:t xml:space="preserve">   read(x[1]); </w:t>
-      </w:r>
-    </w:p>
-    <w:p>
-      <w:pPr>
-        <w:spacing w:line="360" w:lineRule="auto"/>
-        <w:ind w:firstLineChars="200" w:firstLine="480"/>
-      </w:pPr>
-      <w:r>
-        <w:t xml:space="preserve">   read(x[2]);</w:t>
-      </w:r>
-    </w:p>
-    <w:p>
-      <w:pPr>
-        <w:spacing w:line="360" w:lineRule="auto"/>
-        <w:ind w:firstLineChars="200" w:firstLine="480"/>
-        <w:rPr>
-          <w:rFonts w:hint="eastAsia"/>
-        </w:rPr>
+        <w:t xml:space="preserve">   read(</w:t>
+      </w:r>
+      <w:proofErr w:type="gramStart"/>
+      <w:r>
+        <w:t>x[</w:t>
+      </w:r>
+      <w:proofErr w:type="gramEnd"/>
+      <w:r>
+        <w:t xml:space="preserve">1]); </w:t>
+      </w:r>
+    </w:p>
+    <w:p>
+      <w:pPr>
+        <w:spacing w:line="360" w:lineRule="auto"/>
+        <w:ind w:firstLineChars="200" w:firstLine="480"/>
+      </w:pPr>
+      <w:r>
+        <w:t xml:space="preserve">   read(</w:t>
+      </w:r>
+      <w:proofErr w:type="gramStart"/>
+      <w:r>
+        <w:t>x[</w:t>
+      </w:r>
+      <w:proofErr w:type="gramEnd"/>
+      <w:r>
+        <w:t>2]);</w:t>
+      </w:r>
+    </w:p>
+    <w:p>
+      <w:pPr>
+        <w:spacing w:line="360" w:lineRule="auto"/>
+        <w:ind w:firstLineChars="200" w:firstLine="480"/>
       </w:pPr>
       <w:r>
         <w:tab/>
@@ -3533,8 +3765,13 @@
         <w:t>read</w:t>
       </w:r>
       <w:r>
-        <w:t>(x[</w:t>
-      </w:r>
+        <w:t>(</w:t>
+      </w:r>
+      <w:proofErr w:type="gramStart"/>
+      <w:r>
+        <w:t>x[</w:t>
+      </w:r>
+      <w:proofErr w:type="gramEnd"/>
       <w:r>
         <w:t>3</w:t>
       </w:r>
@@ -3549,7 +3786,15 @@
       </w:pPr>
       <w:r>
         <w:lastRenderedPageBreak/>
-        <w:t xml:space="preserve">   write(x[1],x[2]</w:t>
+        <w:t xml:space="preserve">   write(x[1</w:t>
+      </w:r>
+      <w:proofErr w:type="gramStart"/>
+      <w:r>
+        <w:t>],x</w:t>
+      </w:r>
+      <w:proofErr w:type="gramEnd"/>
+      <w:r>
+        <w:t>[2]</w:t>
       </w:r>
       <w:r>
         <w:t>,x[3]</w:t>
@@ -3580,21 +3825,12 @@
       <w:pPr>
         <w:spacing w:line="360" w:lineRule="auto"/>
         <w:ind w:firstLineChars="200" w:firstLine="480"/>
-        <w:rPr>
-          <w:rFonts w:hint="eastAsia"/>
-        </w:rPr>
-      </w:pPr>
-      <w:r>
-        <w:rPr>
-          <w:rFonts w:hint="eastAsia"/>
-        </w:rPr>
-        <w:t>该程序实现的功能是：</w:t>
-      </w:r>
-      <w:r>
-        <w:rPr>
-          <w:rFonts w:hint="eastAsia"/>
-        </w:rPr>
-        <w:t>输入一个数组，</w:t>
+      </w:pPr>
+      <w:r>
+        <w:rPr>
+          <w:rFonts w:hint="eastAsia"/>
+        </w:rPr>
+        <w:t>该程序实现的功能是：输入一个数组，</w:t>
       </w:r>
       <w:r>
         <w:rPr>
@@ -3614,7 +3850,7 @@
         <w:widowControl/>
         <w:jc w:val="left"/>
         <w:rPr>
-          <w:rFonts w:ascii="宋体" w:hAnsi="宋体" w:cs="宋体"/>
+          <w:rFonts w:ascii="宋体" w:hAnsi="宋体" w:cs="宋体" w:hint="eastAsia"/>
           <w:kern w:val="0"/>
         </w:rPr>
       </w:pPr>
@@ -3682,198 +3918,6 @@
         <w:spacing w:line="360" w:lineRule="auto"/>
         <w:ind w:firstLineChars="200" w:firstLine="480"/>
       </w:pPr>
-    </w:p>
-    <w:p>
-      <w:pPr>
-        <w:spacing w:line="360" w:lineRule="auto"/>
-        <w:ind w:firstLineChars="200" w:firstLine="480"/>
-      </w:pPr>
-    </w:p>
-    <w:p>
-      <w:pPr>
-        <w:spacing w:line="360" w:lineRule="auto"/>
-        <w:ind w:firstLineChars="200" w:firstLine="480"/>
-      </w:pPr>
-    </w:p>
-    <w:p>
-      <w:pPr>
-        <w:spacing w:line="360" w:lineRule="auto"/>
-        <w:ind w:firstLineChars="200" w:firstLine="480"/>
-      </w:pPr>
-      <w:r>
-        <w:rPr>
-          <w:noProof/>
-        </w:rPr>
-        <w:lastRenderedPageBreak/>
-        <w:drawing>
-          <wp:inline distT="0" distB="0" distL="0" distR="0" wp14:anchorId="1EFC02AD" wp14:editId="2774A038">
-            <wp:extent cx="2022475" cy="8284845"/>
-            <wp:effectExtent l="0" t="0" r="0" b="1905"/>
-            <wp:docPr id="5" name="图片 5"/>
-            <wp:cNvGraphicFramePr>
-              <a:graphicFrameLocks xmlns:a="http://schemas.openxmlformats.org/drawingml/2006/main" noChangeAspect="1"/>
-            </wp:cNvGraphicFramePr>
-            <a:graphic xmlns:a="http://schemas.openxmlformats.org/drawingml/2006/main">
-              <a:graphicData uri="http://schemas.openxmlformats.org/drawingml/2006/picture">
-                <pic:pic xmlns:pic="http://schemas.openxmlformats.org/drawingml/2006/picture">
-                  <pic:nvPicPr>
-                    <pic:cNvPr id="0" name="Picture 5"/>
-                    <pic:cNvPicPr>
-                      <a:picLocks noChangeAspect="1" noChangeArrowheads="1"/>
-                    </pic:cNvPicPr>
-                  </pic:nvPicPr>
-                  <pic:blipFill>
-                    <a:blip r:embed="rId11">
-                      <a:extLst>
-                        <a:ext uri="{28A0092B-C50C-407E-A947-70E740481C1C}">
-                          <a14:useLocalDpi xmlns:a14="http://schemas.microsoft.com/office/drawing/2010/main" val="0"/>
-                        </a:ext>
-                      </a:extLst>
-                    </a:blip>
-                    <a:srcRect/>
-                    <a:stretch>
-                      <a:fillRect/>
-                    </a:stretch>
-                  </pic:blipFill>
-                  <pic:spPr bwMode="auto">
-                    <a:xfrm>
-                      <a:off x="0" y="0"/>
-                      <a:ext cx="2022475" cy="8284845"/>
-                    </a:xfrm>
-                    <a:prstGeom prst="rect">
-                      <a:avLst/>
-                    </a:prstGeom>
-                    <a:noFill/>
-                    <a:ln>
-                      <a:noFill/>
-                    </a:ln>
-                  </pic:spPr>
-                </pic:pic>
-              </a:graphicData>
-            </a:graphic>
-          </wp:inline>
-        </w:drawing>
-      </w:r>
-      <w:r>
-        <w:rPr>
-          <w:noProof/>
-        </w:rPr>
-        <w:drawing>
-          <wp:inline distT="0" distB="0" distL="0" distR="0" wp14:anchorId="22994A3E" wp14:editId="0FC2626C">
-            <wp:extent cx="1759585" cy="8860155"/>
-            <wp:effectExtent l="0" t="0" r="0" b="0"/>
-            <wp:docPr id="6" name="图片 6"/>
-            <wp:cNvGraphicFramePr>
-              <a:graphicFrameLocks xmlns:a="http://schemas.openxmlformats.org/drawingml/2006/main" noChangeAspect="1"/>
-            </wp:cNvGraphicFramePr>
-            <a:graphic xmlns:a="http://schemas.openxmlformats.org/drawingml/2006/main">
-              <a:graphicData uri="http://schemas.openxmlformats.org/drawingml/2006/picture">
-                <pic:pic xmlns:pic="http://schemas.openxmlformats.org/drawingml/2006/picture">
-                  <pic:nvPicPr>
-                    <pic:cNvPr id="0" name="Picture 6"/>
-                    <pic:cNvPicPr>
-                      <a:picLocks noChangeAspect="1" noChangeArrowheads="1"/>
-                    </pic:cNvPicPr>
-                  </pic:nvPicPr>
-                  <pic:blipFill>
-                    <a:blip r:embed="rId12">
-                      <a:extLst>
-                        <a:ext uri="{28A0092B-C50C-407E-A947-70E740481C1C}">
-                          <a14:useLocalDpi xmlns:a14="http://schemas.microsoft.com/office/drawing/2010/main" val="0"/>
-                        </a:ext>
-                      </a:extLst>
-                    </a:blip>
-                    <a:srcRect/>
-                    <a:stretch>
-                      <a:fillRect/>
-                    </a:stretch>
-                  </pic:blipFill>
-                  <pic:spPr bwMode="auto">
-                    <a:xfrm>
-                      <a:off x="0" y="0"/>
-                      <a:ext cx="1759585" cy="8860155"/>
-                    </a:xfrm>
-                    <a:prstGeom prst="rect">
-                      <a:avLst/>
-                    </a:prstGeom>
-                    <a:noFill/>
-                    <a:ln>
-                      <a:noFill/>
-                    </a:ln>
-                  </pic:spPr>
-                </pic:pic>
-              </a:graphicData>
-            </a:graphic>
-          </wp:inline>
-        </w:drawing>
-      </w:r>
-      <w:r>
-        <w:rPr>
-          <w:rFonts w:hint="eastAsia"/>
-          <w:noProof/>
-        </w:rPr>
-        <w:lastRenderedPageBreak/>
-        <w:drawing>
-          <wp:inline distT="0" distB="0" distL="0" distR="0" wp14:anchorId="23E8D60B" wp14:editId="24252729">
-            <wp:extent cx="4447540" cy="2646045"/>
-            <wp:effectExtent l="0" t="0" r="0" b="1905"/>
-            <wp:docPr id="7" name="图片 7"/>
-            <wp:cNvGraphicFramePr>
-              <a:graphicFrameLocks xmlns:a="http://schemas.openxmlformats.org/drawingml/2006/main" noChangeAspect="1"/>
-            </wp:cNvGraphicFramePr>
-            <a:graphic xmlns:a="http://schemas.openxmlformats.org/drawingml/2006/main">
-              <a:graphicData uri="http://schemas.openxmlformats.org/drawingml/2006/picture">
-                <pic:pic xmlns:pic="http://schemas.openxmlformats.org/drawingml/2006/picture">
-                  <pic:nvPicPr>
-                    <pic:cNvPr id="0" name="Picture 7"/>
-                    <pic:cNvPicPr>
-                      <a:picLocks noChangeAspect="1" noChangeArrowheads="1"/>
-                    </pic:cNvPicPr>
-                  </pic:nvPicPr>
-                  <pic:blipFill>
-                    <a:blip r:embed="rId13">
-                      <a:extLst>
-                        <a:ext uri="{28A0092B-C50C-407E-A947-70E740481C1C}">
-                          <a14:useLocalDpi xmlns:a14="http://schemas.microsoft.com/office/drawing/2010/main" val="0"/>
-                        </a:ext>
-                      </a:extLst>
-                    </a:blip>
-                    <a:srcRect/>
-                    <a:stretch>
-                      <a:fillRect/>
-                    </a:stretch>
-                  </pic:blipFill>
-                  <pic:spPr bwMode="auto">
-                    <a:xfrm>
-                      <a:off x="0" y="0"/>
-                      <a:ext cx="4447540" cy="2646045"/>
-                    </a:xfrm>
-                    <a:prstGeom prst="rect">
-                      <a:avLst/>
-                    </a:prstGeom>
-                    <a:noFill/>
-                    <a:ln>
-                      <a:noFill/>
-                    </a:ln>
-                  </pic:spPr>
-                </pic:pic>
-              </a:graphicData>
-            </a:graphic>
-          </wp:inline>
-        </w:drawing>
-      </w:r>
-    </w:p>
-    <w:p>
-      <w:pPr>
-        <w:spacing w:line="360" w:lineRule="auto"/>
-        <w:ind w:firstLineChars="200" w:firstLine="480"/>
-      </w:pPr>
-    </w:p>
-    <w:p>
-      <w:pPr>
-        <w:spacing w:line="360" w:lineRule="auto"/>
-        <w:ind w:firstLineChars="200" w:firstLine="480"/>
-      </w:pPr>
       <w:r>
         <w:rPr>
           <w:rFonts w:hint="eastAsia"/>
@@ -3894,7 +3938,7 @@
       </w:r>
     </w:p>
     <w:sectPr>
-      <w:headerReference w:type="default" r:id="rId14"/>
+      <w:headerReference w:type="default" r:id="rId11"/>
       <w:pgSz w:w="11906" w:h="16838"/>
       <w:pgMar w:top="1440" w:right="1800" w:bottom="1440" w:left="1800" w:header="851" w:footer="992" w:gutter="0"/>
       <w:cols w:space="425"/>
